--- a/Data Dictionary.docx
+++ b/Data Dictionary.docx
@@ -113,57 +113,6 @@
           <w:u w:val="single"/>
         </w:rPr>
       </w:pPr>
-      <w:r>
-        <w:rPr>
-          <w:rFonts w:ascii="Arial" w:hAnsi="Arial" w:cs="Arial"/>
-          <w:b/>
-          <w:noProof/>
-          <w:sz w:val="28"/>
-          <w:szCs w:val="28"/>
-          <w:u w:val="single"/>
-        </w:rPr>
-        <w:drawing>
-          <wp:inline distT="0" distB="0" distL="0" distR="0" wp14:anchorId="360C228B" wp14:editId="4D60449C">
-            <wp:extent cx="8315325" cy="3595955"/>
-            <wp:effectExtent l="0" t="0" r="3175" b="0"/>
-            <wp:docPr id="2" name="Picture 2"/>
-            <wp:cNvGraphicFramePr>
-              <a:graphicFrameLocks xmlns:a="http://schemas.openxmlformats.org/drawingml/2006/main" noChangeAspect="1"/>
-            </wp:cNvGraphicFramePr>
-            <a:graphic xmlns:a="http://schemas.openxmlformats.org/drawingml/2006/main">
-              <a:graphicData uri="http://schemas.openxmlformats.org/drawingml/2006/picture">
-                <pic:pic xmlns:pic="http://schemas.openxmlformats.org/drawingml/2006/picture">
-                  <pic:nvPicPr>
-                    <pic:cNvPr id="2" name="Picture 2"/>
-                    <pic:cNvPicPr/>
-                  </pic:nvPicPr>
-                  <pic:blipFill>
-                    <a:blip r:embed="rId8">
-                      <a:extLst>
-                        <a:ext uri="{28A0092B-C50C-407E-A947-70E740481C1C}">
-                          <a14:useLocalDpi xmlns:a14="http://schemas.microsoft.com/office/drawing/2010/main" val="0"/>
-                        </a:ext>
-                      </a:extLst>
-                    </a:blip>
-                    <a:stretch>
-                      <a:fillRect/>
-                    </a:stretch>
-                  </pic:blipFill>
-                  <pic:spPr>
-                    <a:xfrm>
-                      <a:off x="0" y="0"/>
-                      <a:ext cx="8373813" cy="3621248"/>
-                    </a:xfrm>
-                    <a:prstGeom prst="rect">
-                      <a:avLst/>
-                    </a:prstGeom>
-                  </pic:spPr>
-                </pic:pic>
-              </a:graphicData>
-            </a:graphic>
-          </wp:inline>
-        </w:drawing>
-      </w:r>
     </w:p>
     <w:p>
       <w:pPr>
@@ -233,20 +182,21 @@
     <w:tbl>
       <w:tblPr>
         <w:tblStyle w:val="TableGrid"/>
-        <w:tblW w:w="10314" w:type="dxa"/>
+        <w:tblW w:w="10177" w:type="dxa"/>
+        <w:tblInd w:w="137" w:type="dxa"/>
         <w:tblLook w:val="04A0" w:firstRow="1" w:lastRow="0" w:firstColumn="1" w:lastColumn="0" w:noHBand="0" w:noVBand="1"/>
       </w:tblPr>
       <w:tblGrid>
-        <w:gridCol w:w="1668"/>
-        <w:gridCol w:w="1275"/>
-        <w:gridCol w:w="2977"/>
-        <w:gridCol w:w="1305"/>
-        <w:gridCol w:w="3089"/>
+        <w:gridCol w:w="1550"/>
+        <w:gridCol w:w="1274"/>
+        <w:gridCol w:w="2968"/>
+        <w:gridCol w:w="1304"/>
+        <w:gridCol w:w="3081"/>
       </w:tblGrid>
       <w:tr>
         <w:tc>
           <w:tcPr>
-            <w:tcW w:w="1668" w:type="dxa"/>
+            <w:tcW w:w="1531" w:type="dxa"/>
             <w:shd w:val="clear" w:color="auto" w:fill="A6A6A6" w:themeFill="background1" w:themeFillShade="A6"/>
           </w:tcPr>
           <w:p>
@@ -373,7 +323,7 @@
       <w:tr>
         <w:tc>
           <w:tcPr>
-            <w:tcW w:w="1668" w:type="dxa"/>
+            <w:tcW w:w="1531" w:type="dxa"/>
           </w:tcPr>
           <w:p>
             <w:pPr>
@@ -534,7 +484,7 @@
       <w:tr>
         <w:tc>
           <w:tcPr>
-            <w:tcW w:w="1668" w:type="dxa"/>
+            <w:tcW w:w="1531" w:type="dxa"/>
           </w:tcPr>
           <w:p>
             <w:pPr>
@@ -658,7 +608,7 @@
       <w:tr>
         <w:tc>
           <w:tcPr>
-            <w:tcW w:w="1668" w:type="dxa"/>
+            <w:tcW w:w="1531" w:type="dxa"/>
           </w:tcPr>
           <w:p>
             <w:pPr>
@@ -782,7 +732,7 @@
       <w:tr>
         <w:tc>
           <w:tcPr>
-            <w:tcW w:w="1668" w:type="dxa"/>
+            <w:tcW w:w="1531" w:type="dxa"/>
           </w:tcPr>
           <w:p>
             <w:pPr>
@@ -2264,7 +2214,6 @@
           <w:b/>
           <w:color w:val="4F81BD" w:themeColor="accent1"/>
         </w:rPr>
-        <w:lastRenderedPageBreak/>
         <w:t>D</w:t>
       </w:r>
       <w:r>
@@ -4211,6 +4160,7 @@
                 <w:sz w:val="20"/>
                 <w:szCs w:val="20"/>
               </w:rPr>
+              <w:lastRenderedPageBreak/>
               <w:t>ResearchLevel</w:t>
             </w:r>
             <w:proofErr w:type="spellEnd"/>
@@ -4872,7 +4822,7 @@
               <w:rPr>
                 <w:rFonts w:ascii="Arial" w:hAnsi="Arial" w:cs="Arial"/>
                 <w:b/>
-                <w:color w:val="F79646" w:themeColor="accent6"/>
+                <w:color w:val="000000" w:themeColor="text1"/>
                 <w:sz w:val="20"/>
                 <w:szCs w:val="20"/>
               </w:rPr>
@@ -5962,11 +5912,41 @@
               <w:rPr>
                 <w:rFonts w:ascii="Arial" w:hAnsi="Arial" w:cs="Arial"/>
                 <w:b/>
-                <w:color w:val="FF0000"/>
-                <w:sz w:val="20"/>
-                <w:szCs w:val="20"/>
-              </w:rPr>
-              <w:t>current, complete</w:t>
+                <w:color w:val="000000" w:themeColor="text1"/>
+                <w:sz w:val="20"/>
+                <w:szCs w:val="20"/>
+              </w:rPr>
+              <w:t>C</w:t>
+            </w:r>
+            <w:r>
+              <w:rPr>
+                <w:rFonts w:ascii="Arial" w:hAnsi="Arial" w:cs="Arial"/>
+                <w:b/>
+                <w:color w:val="000000" w:themeColor="text1"/>
+                <w:sz w:val="20"/>
+                <w:szCs w:val="20"/>
+              </w:rPr>
+              <w:t xml:space="preserve">urrent, </w:t>
+            </w:r>
+            <w:r>
+              <w:rPr>
+                <w:rFonts w:ascii="Arial" w:hAnsi="Arial" w:cs="Arial"/>
+                <w:b/>
+                <w:color w:val="000000" w:themeColor="text1"/>
+                <w:sz w:val="20"/>
+                <w:szCs w:val="20"/>
+              </w:rPr>
+              <w:t>C</w:t>
+            </w:r>
+            <w:r>
+              <w:rPr>
+                <w:rFonts w:ascii="Arial" w:hAnsi="Arial" w:cs="Arial"/>
+                <w:b/>
+                <w:color w:val="000000" w:themeColor="text1"/>
+                <w:sz w:val="20"/>
+                <w:szCs w:val="20"/>
+              </w:rPr>
+              <w:t>omplete</w:t>
             </w:r>
           </w:p>
         </w:tc>
@@ -6767,7 +6747,6 @@
           <w:b/>
           <w:color w:val="4F81BD" w:themeColor="accent1"/>
         </w:rPr>
-        <w:lastRenderedPageBreak/>
         <w:t>PRESCRIPTION</w:t>
       </w:r>
     </w:p>
@@ -8188,6 +8167,7 @@
                 <w:sz w:val="20"/>
                 <w:szCs w:val="20"/>
               </w:rPr>
+              <w:lastRenderedPageBreak/>
               <w:t>ProjectOutcome</w:t>
             </w:r>
             <w:proofErr w:type="spellEnd"/>
@@ -9043,28 +9023,6 @@
                 <w:szCs w:val="20"/>
               </w:rPr>
             </w:pPr>
-            <w:r>
-              <w:rPr>
-                <w:rFonts w:ascii="Arial" w:hAnsi="Arial" w:cs="Arial"/>
-                <w:b/>
-                <w:color w:val="FF0000"/>
-                <w:sz w:val="20"/>
-                <w:szCs w:val="20"/>
-              </w:rPr>
-              <w:t xml:space="preserve">-On </w:t>
-            </w:r>
-            <w:proofErr w:type="spellStart"/>
-            <w:r>
-              <w:rPr>
-                <w:rFonts w:ascii="Arial" w:hAnsi="Arial" w:cs="Arial"/>
-                <w:b/>
-                <w:color w:val="FF0000"/>
-                <w:sz w:val="20"/>
-                <w:szCs w:val="20"/>
-              </w:rPr>
-              <w:t>DataController</w:t>
-            </w:r>
-            <w:proofErr w:type="spellEnd"/>
           </w:p>
         </w:tc>
       </w:tr>
@@ -9330,29 +9288,6 @@
         </w:rPr>
         <w:t xml:space="preserve"> </w:t>
       </w:r>
-      <w:r>
-        <w:rPr>
-          <w:rFonts w:ascii="Arial" w:hAnsi="Arial" w:cs="Arial"/>
-          <w:color w:val="FF0000"/>
-        </w:rPr>
-        <w:t xml:space="preserve">ORDER by </w:t>
-      </w:r>
-      <w:proofErr w:type="spellStart"/>
-      <w:r>
-        <w:rPr>
-          <w:rFonts w:ascii="Arial" w:hAnsi="Arial" w:cs="Arial"/>
-          <w:color w:val="FF0000"/>
-        </w:rPr>
-        <w:t>AdmissionID</w:t>
-      </w:r>
-      <w:proofErr w:type="spellEnd"/>
-      <w:r>
-        <w:rPr>
-          <w:rFonts w:ascii="Arial" w:hAnsi="Arial" w:cs="Arial"/>
-          <w:color w:val="FF0000"/>
-        </w:rPr>
-        <w:t>?</w:t>
-      </w:r>
     </w:p>
     <w:p>
       <w:pPr>
@@ -9378,8 +9313,8 @@
       </w:pPr>
     </w:p>
     <w:sectPr>
-      <w:footerReference w:type="even" r:id="rId9"/>
-      <w:footerReference w:type="default" r:id="rId10"/>
+      <w:footerReference w:type="even" r:id="rId8"/>
+      <w:footerReference w:type="default" r:id="rId9"/>
       <w:pgSz w:w="11906" w:h="16838"/>
       <w:pgMar w:top="567" w:right="851" w:bottom="567" w:left="851" w:header="709" w:footer="709" w:gutter="0"/>
       <w:cols w:space="708"/>
